--- a/working_in_the_lab/lab_etiquette.docx
+++ b/working_in_the_lab/lab_etiquette.docx
@@ -26,7 +26,7 @@
         <w:t xml:space="preserve">Before you leave at the end of the day</w:t>
       </w:r>
       <w:r>
-        <w:t xml:space="preserve">, walk around the lab to make sure that equipment is shut off and clean, and that shared work spaces that you have used have been cleaned up.</w:t>
+        <w:t xml:space="preserve">, walk around the lab to make sure that equipment is shut off and clean, and that shared work spaces that you have used have been cleaned up. If you are the last to leave, make sure that the lights are off and the doors are shut and locked.</w:t>
       </w:r>
     </w:p>
     <w:p>
@@ -327,7 +327,7 @@
     </w:lvl>
   </w:abstractNum>
   <w:abstractNum w:abstractNumId="990">
-    <w:nsid w:val="6d154c6b"/>
+    <w:nsid w:val="a495f6ec"/>
     <w:multiLevelType w:val="multilevel"/>
     <w:lvl w:ilvl="0">
       <w:numFmt w:val="bullet"/>
@@ -408,7 +408,7 @@
     </w:lvl>
   </w:abstractNum>
   <w:abstractNum w:abstractNumId="991">
-    <w:nsid w:val="11e67988"/>
+    <w:nsid w:val="b62f904f"/>
     <w:multiLevelType w:val="multilevel"/>
     <w:lvl w:ilvl="0">
       <w:numFmt w:val="bullet"/>

--- a/working_in_the_lab/lab_etiquette.docx
+++ b/working_in_the_lab/lab_etiquette.docx
@@ -327,7 +327,7 @@
     </w:lvl>
   </w:abstractNum>
   <w:abstractNum w:abstractNumId="990">
-    <w:nsid w:val="a495f6ec"/>
+    <w:nsid w:val="e7a42be5"/>
     <w:multiLevelType w:val="multilevel"/>
     <w:lvl w:ilvl="0">
       <w:numFmt w:val="bullet"/>
@@ -408,7 +408,7 @@
     </w:lvl>
   </w:abstractNum>
   <w:abstractNum w:abstractNumId="991">
-    <w:nsid w:val="b62f904f"/>
+    <w:nsid w:val="3484bad3"/>
     <w:multiLevelType w:val="multilevel"/>
     <w:lvl w:ilvl="0">
       <w:numFmt w:val="bullet"/>
